--- a/Master thesis - codice/Dataset.docx
+++ b/Master thesis - codice/Dataset.docx
@@ -8,12 +8,12 @@
           <w:bottom w:val="single" w:sz="12" w:space="1" w:color="auto"/>
         </w:pBdr>
         <w:rPr>
-          <w:lang w:val="it-IT"/>
-        </w:rPr>
-      </w:pPr>
-      <w:r>
-        <w:rPr>
-          <w:lang w:val="it-IT"/>
+          <w:lang w:val="en-US"/>
+        </w:rPr>
+      </w:pPr>
+      <w:r>
+        <w:rPr>
+          <w:lang w:val="en-US"/>
         </w:rPr>
         <w:t>Dataset - Master thesis</w:t>
       </w:r>
@@ -177,68 +177,229 @@
           <w:lang w:val="en-US"/>
         </w:rPr>
       </w:pPr>
+    </w:p>
+    <w:p>
+      <w:pPr>
+        <w:rPr>
+          <w:b/>
+          <w:lang w:val="en-US"/>
+        </w:rPr>
+      </w:pPr>
+      <w:r>
+        <w:rPr>
+          <w:b/>
+          <w:lang w:val="en-US"/>
+        </w:rPr>
+        <w:t>6Since current account data is available only on a quarterly basis, the monthly version of</w:t>
+      </w:r>
+    </w:p>
+    <w:p>
+      <w:pPr>
+        <w:rPr>
+          <w:b/>
+          <w:lang w:val="en-US"/>
+        </w:rPr>
+      </w:pPr>
+      <w:r>
+        <w:rPr>
+          <w:b/>
+          <w:lang w:val="en-US"/>
+        </w:rPr>
+        <w:t>Hooper and Morton's empirical model uses the trade balance as a proxy. Cumulative deviations</w:t>
+      </w:r>
+    </w:p>
+    <w:p>
+      <w:pPr>
+        <w:rPr>
+          <w:b/>
+          <w:lang w:val="en-US"/>
+        </w:rPr>
+      </w:pPr>
+      <w:r>
+        <w:rPr>
+          <w:b/>
+          <w:lang w:val="en-US"/>
+        </w:rPr>
+        <w:t>from trend balances (current accounts) enter Hooper and Morton's equation since they assume</w:t>
+      </w:r>
+    </w:p>
+    <w:p>
+      <w:pPr>
+        <w:rPr>
+          <w:b/>
+          <w:lang w:val="en-US"/>
+        </w:rPr>
+      </w:pPr>
+      <w:r>
+        <w:rPr>
+          <w:b/>
+          <w:lang w:val="en-US"/>
+        </w:rPr>
+        <w:t>that deviations from trend balances are unanticipated.</w:t>
+      </w:r>
+    </w:p>
+    <w:p>
+      <w:pPr>
+        <w:rPr>
+          <w:b/>
+          <w:lang w:val="en-US"/>
+        </w:rPr>
+      </w:pPr>
+    </w:p>
+    <w:p>
+      <w:pPr>
+        <w:rPr>
+          <w:b/>
+          <w:lang w:val="en-US"/>
+        </w:rPr>
+      </w:pPr>
+      <w:r>
+        <w:rPr>
+          <w:b/>
+          <w:lang w:val="en-US"/>
+        </w:rPr>
+        <w:t>Consider if you want to remove periodicity via FFT.</w:t>
+      </w:r>
+    </w:p>
+    <w:p>
+      <w:pPr>
+        <w:rPr>
+          <w:b/>
+          <w:lang w:val="en-US"/>
+        </w:rPr>
+      </w:pPr>
+    </w:p>
+    <w:p>
+      <w:pPr>
+        <w:rPr>
+          <w:b/>
+          <w:lang w:val="en-US"/>
+        </w:rPr>
+      </w:pPr>
+      <w:r>
+        <w:rPr>
+          <w:b/>
+          <w:lang w:val="en-US"/>
+        </w:rPr>
+        <w:t>A possible problem with all the techniques listed thus far is that they</w:t>
+      </w:r>
+    </w:p>
+    <w:p>
+      <w:pPr>
+        <w:rPr>
+          <w:b/>
+          <w:lang w:val="en-US"/>
+        </w:rPr>
+      </w:pPr>
+      <w:r>
+        <w:rPr>
+          <w:b/>
+          <w:lang w:val="en-US"/>
+        </w:rPr>
+        <w:t xml:space="preserve">minimize criteria based on squared deviations. </w:t>
+      </w:r>
+      <w:proofErr w:type="gramStart"/>
+      <w:r>
+        <w:rPr>
+          <w:b/>
+          <w:lang w:val="en-US"/>
+        </w:rPr>
+        <w:t>These type of criteria</w:t>
+      </w:r>
+      <w:proofErr w:type="gramEnd"/>
+      <w:r>
+        <w:rPr>
+          <w:b/>
+          <w:lang w:val="en-US"/>
+        </w:rPr>
+        <w:t xml:space="preserve"> are</w:t>
+      </w:r>
+    </w:p>
+    <w:p>
+      <w:pPr>
+        <w:rPr>
+          <w:b/>
+          <w:lang w:val="en-US"/>
+        </w:rPr>
+      </w:pPr>
+      <w:r>
+        <w:rPr>
+          <w:b/>
+          <w:lang w:val="en-US"/>
+        </w:rPr>
+        <w:t>inappropriate if, for example, exchange rates follow non-normal stable-</w:t>
+      </w:r>
+    </w:p>
+    <w:p>
+      <w:pPr>
+        <w:rPr>
+          <w:b/>
+          <w:lang w:val="en-US"/>
+        </w:rPr>
+      </w:pPr>
+      <w:r>
+        <w:rPr>
+          <w:b/>
+          <w:lang w:val="en-US"/>
+        </w:rPr>
+        <w:t xml:space="preserve">Paretian distributions with infinite variance, as suggested by </w:t>
+      </w:r>
+      <w:proofErr w:type="spellStart"/>
+      <w:r>
+        <w:rPr>
+          <w:b/>
+          <w:lang w:val="en-US"/>
+        </w:rPr>
+        <w:t>Westerfield</w:t>
+      </w:r>
+      <w:proofErr w:type="spellEnd"/>
+    </w:p>
+    <w:p>
+      <w:pPr>
+        <w:rPr>
+          <w:b/>
+          <w:lang w:val="en-US"/>
+        </w:rPr>
+      </w:pPr>
+      <w:r>
+        <w:rPr>
+          <w:b/>
+          <w:lang w:val="en-US"/>
+        </w:rPr>
+        <w:t>(1977). Therefore, our final time series technique is based on minimizing</w:t>
+      </w:r>
+    </w:p>
+    <w:p>
+      <w:pPr>
+        <w:rPr>
+          <w:b/>
+          <w:lang w:val="en-US"/>
+        </w:rPr>
+      </w:pPr>
+      <w:r>
+        <w:rPr>
+          <w:b/>
+          <w:lang w:val="en-US"/>
+        </w:rPr>
+        <w:t>absolute deviations. This 'MAD' estimator is more robust to fat-tailed</w:t>
+      </w:r>
+    </w:p>
+    <w:p>
+      <w:pPr>
+        <w:rPr>
+          <w:b/>
+          <w:lang w:val="en-US"/>
+        </w:rPr>
+      </w:pPr>
+      <w:r>
+        <w:rPr>
+          <w:b/>
+          <w:lang w:val="en-US"/>
+        </w:rPr>
+        <w:t>distributions, and less sensitive to outlier observations</w:t>
+      </w:r>
       <w:bookmarkStart w:id="0" w:name="_GoBack"/>
       <w:bookmarkEnd w:id="0"/>
-    </w:p>
-    <w:p>
-      <w:pPr>
-        <w:rPr>
-          <w:b/>
-          <w:lang w:val="en-US"/>
-        </w:rPr>
-      </w:pPr>
-      <w:r>
-        <w:rPr>
-          <w:b/>
-          <w:lang w:val="en-US"/>
-        </w:rPr>
-        <w:t>6Since current account data is available only on a quarterly basis, the monthly version of</w:t>
-      </w:r>
-    </w:p>
-    <w:p>
-      <w:pPr>
-        <w:rPr>
-          <w:b/>
-          <w:lang w:val="en-US"/>
-        </w:rPr>
-      </w:pPr>
-      <w:r>
-        <w:rPr>
-          <w:b/>
-          <w:lang w:val="en-US"/>
-        </w:rPr>
-        <w:t>Hooper and Morton's empirical model uses the trade balance as a proxy. Cumulative deviations</w:t>
-      </w:r>
-    </w:p>
-    <w:p>
-      <w:pPr>
-        <w:rPr>
-          <w:b/>
-          <w:lang w:val="en-US"/>
-        </w:rPr>
-      </w:pPr>
-      <w:r>
-        <w:rPr>
-          <w:b/>
-          <w:lang w:val="en-US"/>
-        </w:rPr>
-        <w:t>from trend balances (current accounts) enter Hooper and Morton's equation since they assume</w:t>
-      </w:r>
-    </w:p>
-    <w:p>
-      <w:pPr>
-        <w:rPr>
-          <w:b/>
-          <w:lang w:val="en-US"/>
-        </w:rPr>
-      </w:pPr>
-      <w:r>
-        <w:rPr>
-          <w:b/>
-          <w:lang w:val="en-US"/>
-        </w:rPr>
-        <w:t>that deviations from trend balances are unanticipated.</w:t>
-      </w:r>
     </w:p>
     <w:sectPr>
       <w:pgSz w:w="11906" w:h="16838"/>

--- a/Master thesis - codice/Dataset.docx
+++ b/Master thesis - codice/Dataset.docx
@@ -398,8 +398,255 @@
         </w:rPr>
         <w:t>distributions, and less sensitive to outlier observations</w:t>
       </w:r>
+      <w:r>
+        <w:rPr>
+          <w:b/>
+          <w:lang w:val="en-US"/>
+        </w:rPr>
+        <w:t>.</w:t>
+      </w:r>
+    </w:p>
+    <w:p>
+      <w:pPr>
+        <w:rPr>
+          <w:b/>
+          <w:lang w:val="en-US"/>
+        </w:rPr>
+      </w:pPr>
+    </w:p>
+    <w:p>
+      <w:pPr>
+        <w:rPr>
+          <w:b/>
+          <w:lang w:val="en-US"/>
+        </w:rPr>
+      </w:pPr>
+    </w:p>
+    <w:p>
+      <w:pPr>
+        <w:rPr>
+          <w:b/>
+          <w:lang w:val="en-US"/>
+        </w:rPr>
+      </w:pPr>
+    </w:p>
+    <w:p>
+      <w:pPr>
+        <w:rPr>
+          <w:b/>
+          <w:lang w:val="en-US"/>
+        </w:rPr>
+      </w:pPr>
+    </w:p>
+    <w:p>
+      <w:pPr>
+        <w:rPr>
+          <w:b/>
+          <w:lang w:val="en-US"/>
+        </w:rPr>
+      </w:pPr>
+    </w:p>
+    <w:p>
+      <w:pPr>
+        <w:rPr>
+          <w:b/>
+          <w:lang w:val="en-US"/>
+        </w:rPr>
+      </w:pPr>
+      <w:r>
+        <w:rPr>
+          <w:b/>
+          <w:lang w:val="en-US"/>
+        </w:rPr>
+        <w:t>Granger and Newbold's technique for optimally combining forecasts involves regressing the</w:t>
+      </w:r>
+    </w:p>
+    <w:p>
+      <w:pPr>
+        <w:rPr>
+          <w:b/>
+          <w:lang w:val="en-US"/>
+        </w:rPr>
+      </w:pPr>
+      <w:r>
+        <w:rPr>
+          <w:b/>
+          <w:lang w:val="en-US"/>
+        </w:rPr>
+        <w:t>realized exchange rate against the forecasts of different models, with the weights constrained to</w:t>
+      </w:r>
+    </w:p>
+    <w:p>
+      <w:pPr>
+        <w:rPr>
+          <w:b/>
+          <w:lang w:val="en-US"/>
+        </w:rPr>
+      </w:pPr>
+      <w:r>
+        <w:rPr>
+          <w:b/>
+          <w:lang w:val="en-US"/>
+        </w:rPr>
+        <w:t>sum to one, but not constrained to be positive. Even a bad predictor can sometimes be</w:t>
+      </w:r>
+    </w:p>
+    <w:p>
+      <w:pPr>
+        <w:rPr>
+          <w:b/>
+          <w:lang w:val="en-US"/>
+        </w:rPr>
+      </w:pPr>
+      <w:r>
+        <w:rPr>
+          <w:b/>
+          <w:lang w:val="en-US"/>
+        </w:rPr>
+        <w:t xml:space="preserve">profitably combined with a good predictor; the forecasting gain depends on their </w:t>
+      </w:r>
+      <w:proofErr w:type="spellStart"/>
+      <w:r>
+        <w:rPr>
+          <w:b/>
+          <w:lang w:val="en-US"/>
+        </w:rPr>
+        <w:t>covadation</w:t>
+      </w:r>
+      <w:proofErr w:type="spellEnd"/>
+      <w:r>
+        <w:rPr>
+          <w:b/>
+          <w:lang w:val="en-US"/>
+        </w:rPr>
+        <w:t>.</w:t>
+      </w:r>
+    </w:p>
+    <w:p>
+      <w:pPr>
+        <w:rPr>
+          <w:b/>
+          <w:lang w:val="en-US"/>
+        </w:rPr>
+      </w:pPr>
+      <w:r>
+        <w:rPr>
+          <w:b/>
+          <w:lang w:val="en-US"/>
+        </w:rPr>
+        <w:t>An estimated combination of all seven forecasts never improves upon the random walk model</w:t>
+      </w:r>
+    </w:p>
+    <w:p>
+      <w:pPr>
+        <w:rPr>
+          <w:b/>
+          <w:lang w:val="en-US"/>
+        </w:rPr>
+      </w:pPr>
+      <w:r>
+        <w:rPr>
+          <w:b/>
+          <w:lang w:val="en-US"/>
+        </w:rPr>
+        <w:t>alone, but estimated linear combinations of the different forecasts taken two at a time do</w:t>
+      </w:r>
+    </w:p>
+    <w:p>
+      <w:pPr>
+        <w:rPr>
+          <w:b/>
+          <w:lang w:val="en-US"/>
+        </w:rPr>
+      </w:pPr>
+      <w:r>
+        <w:rPr>
+          <w:b/>
+          <w:lang w:val="en-US"/>
+        </w:rPr>
+        <w:t>sometimes outperform the random walk model.</w:t>
+      </w:r>
+      <w:r>
+        <w:rPr>
+          <w:b/>
+          <w:lang w:val="en-US"/>
+        </w:rPr>
+        <w:t xml:space="preserve"> </w:t>
+      </w:r>
+      <w:r>
+        <w:rPr>
+          <w:b/>
+          <w:lang w:val="en-US"/>
+        </w:rPr>
+        <w:sym w:font="Wingdings" w:char="F0E0"/>
+      </w:r>
+      <w:r>
+        <w:rPr>
+          <w:b/>
+          <w:lang w:val="en-US"/>
+        </w:rPr>
+        <w:t xml:space="preserve"> interesting technique to combine different estimation techniques.</w:t>
+      </w:r>
+    </w:p>
+    <w:p>
+      <w:pPr>
+        <w:rPr>
+          <w:b/>
+          <w:lang w:val="en-US"/>
+        </w:rPr>
+      </w:pPr>
+    </w:p>
+    <w:p>
+      <w:pPr>
+        <w:rPr>
+          <w:b/>
+          <w:highlight w:val="yellow"/>
+          <w:lang w:val="en-US"/>
+        </w:rPr>
+      </w:pPr>
+      <w:r>
+        <w:rPr>
+          <w:b/>
+          <w:highlight w:val="yellow"/>
+          <w:lang w:val="en-US"/>
+        </w:rPr>
+        <w:t>It is well known that imposing a</w:t>
+      </w:r>
       <w:bookmarkStart w:id="0" w:name="_GoBack"/>
       <w:bookmarkEnd w:id="0"/>
+    </w:p>
+    <w:p>
+      <w:pPr>
+        <w:rPr>
+          <w:b/>
+          <w:highlight w:val="yellow"/>
+          <w:lang w:val="en-US"/>
+        </w:rPr>
+      </w:pPr>
+      <w:r>
+        <w:rPr>
+          <w:b/>
+          <w:highlight w:val="yellow"/>
+          <w:lang w:val="en-US"/>
+        </w:rPr>
+        <w:t>coefficient restriction which is approximately correct tends to improve</w:t>
+      </w:r>
+    </w:p>
+    <w:p>
+      <w:pPr>
+        <w:rPr>
+          <w:b/>
+          <w:lang w:val="en-US"/>
+        </w:rPr>
+      </w:pPr>
+      <w:r>
+        <w:rPr>
+          <w:b/>
+          <w:highlight w:val="yellow"/>
+          <w:lang w:val="en-US"/>
+        </w:rPr>
+        <w:t>forecast accuracy.</w:t>
+      </w:r>
     </w:p>
     <w:sectPr>
       <w:pgSz w:w="11906" w:h="16838"/>
